--- a/Exercices.docx
+++ b/Exercices.docx
@@ -571,119 +571,119 @@
         <w:rPr>
           <w:lang w:val="fr-FR"/>
         </w:rPr>
+        <w:t xml:space="preserve">     estPremier ← Faux</w:t>
+      </w:r>
+    </w:p>
+    <w:p>
+      <w:pPr>
+        <w:pStyle w:val="Code"/>
+        <w:rPr>
+          <w:lang w:val="fr-FR"/>
+        </w:rPr>
+      </w:pPr>
+      <w:r>
+        <w:rPr>
+          <w:lang w:val="fr-FR"/>
+        </w:rPr>
+        <w:t xml:space="preserve">    Sinon</w:t>
+      </w:r>
+    </w:p>
+    <w:p>
+      <w:pPr>
+        <w:pStyle w:val="Code"/>
+        <w:rPr>
+          <w:lang w:val="fr-FR"/>
+        </w:rPr>
+      </w:pPr>
+      <w:r>
+        <w:rPr>
+          <w:lang w:val="fr-FR"/>
+        </w:rPr>
+        <w:t xml:space="preserve">     divis ← divis+2  </w:t>
+      </w:r>
+    </w:p>
+    <w:p>
+      <w:pPr>
+        <w:pStyle w:val="Code"/>
+        <w:rPr>
+          <w:lang w:val="fr-FR"/>
+        </w:rPr>
+      </w:pPr>
+      <w:r>
+        <w:rPr>
+          <w:lang w:val="fr-FR"/>
+        </w:rPr>
+        <w:t xml:space="preserve">    Fsi</w:t>
+      </w:r>
+    </w:p>
+    <w:p>
+      <w:pPr>
+        <w:pStyle w:val="Code"/>
+        <w:rPr>
+          <w:lang w:val="fr-FR"/>
+        </w:rPr>
+      </w:pPr>
+      <w:r>
+        <w:rPr>
+          <w:lang w:val="fr-FR"/>
+        </w:rPr>
+        <w:t xml:space="preserve">  jusquà (divis &gt; nbr / 2) ou (estPremier=Faux);  </w:t>
+      </w:r>
+    </w:p>
+    <w:p>
+      <w:pPr>
+        <w:pStyle w:val="Code"/>
+        <w:rPr>
+          <w:lang w:val="fr-FR"/>
+        </w:rPr>
+      </w:pPr>
+      <w:r>
+        <w:rPr>
+          <w:lang w:val="fr-FR"/>
+        </w:rPr>
+        <w:t xml:space="preserve">  Si estPremier = Vrai Alors</w:t>
+      </w:r>
+    </w:p>
+    <w:p>
+      <w:pPr>
+        <w:pStyle w:val="Code"/>
+        <w:rPr>
+          <w:lang w:val="fr-FR"/>
+        </w:rPr>
+      </w:pPr>
+      <w:r>
+        <w:rPr>
+          <w:lang w:val="fr-FR"/>
+        </w:rPr>
+        <w:t xml:space="preserve">    ecrire(nbr);</w:t>
+      </w:r>
+    </w:p>
+    <w:p>
+      <w:pPr>
+        <w:pStyle w:val="Code"/>
+        <w:rPr>
+          <w:lang w:val="fr-FR"/>
+        </w:rPr>
+      </w:pPr>
+      <w:r>
+        <w:rPr>
+          <w:lang w:val="fr-FR"/>
+        </w:rPr>
+        <w:t xml:space="preserve">    compt ← compt+1</w:t>
+      </w:r>
+    </w:p>
+    <w:p>
+      <w:pPr>
+        <w:pStyle w:val="Code"/>
+        <w:rPr>
+          <w:lang w:val="fr-FR"/>
+        </w:rPr>
+      </w:pPr>
+      <w:r>
+        <w:rPr>
+          <w:lang w:val="fr-FR"/>
+        </w:rPr>
         <w:lastRenderedPageBreak/>
-        <w:t xml:space="preserve">     estPremier ← Faux</w:t>
-      </w:r>
-    </w:p>
-    <w:p>
-      <w:pPr>
-        <w:pStyle w:val="Code"/>
-        <w:rPr>
-          <w:lang w:val="fr-FR"/>
-        </w:rPr>
-      </w:pPr>
-      <w:r>
-        <w:rPr>
-          <w:lang w:val="fr-FR"/>
-        </w:rPr>
-        <w:t xml:space="preserve">    Sinon</w:t>
-      </w:r>
-    </w:p>
-    <w:p>
-      <w:pPr>
-        <w:pStyle w:val="Code"/>
-        <w:rPr>
-          <w:lang w:val="fr-FR"/>
-        </w:rPr>
-      </w:pPr>
-      <w:r>
-        <w:rPr>
-          <w:lang w:val="fr-FR"/>
-        </w:rPr>
-        <w:t xml:space="preserve">     divis ← divis+2  </w:t>
-      </w:r>
-    </w:p>
-    <w:p>
-      <w:pPr>
-        <w:pStyle w:val="Code"/>
-        <w:rPr>
-          <w:lang w:val="fr-FR"/>
-        </w:rPr>
-      </w:pPr>
-      <w:r>
-        <w:rPr>
-          <w:lang w:val="fr-FR"/>
-        </w:rPr>
-        <w:t xml:space="preserve">    Fsi</w:t>
-      </w:r>
-    </w:p>
-    <w:p>
-      <w:pPr>
-        <w:pStyle w:val="Code"/>
-        <w:rPr>
-          <w:lang w:val="fr-FR"/>
-        </w:rPr>
-      </w:pPr>
-      <w:r>
-        <w:rPr>
-          <w:lang w:val="fr-FR"/>
-        </w:rPr>
-        <w:t xml:space="preserve">  jusquà (divis &gt; nbr / 2) ou (estPremier=Faux);  </w:t>
-      </w:r>
-    </w:p>
-    <w:p>
-      <w:pPr>
-        <w:pStyle w:val="Code"/>
-        <w:rPr>
-          <w:lang w:val="fr-FR"/>
-        </w:rPr>
-      </w:pPr>
-      <w:r>
-        <w:rPr>
-          <w:lang w:val="fr-FR"/>
-        </w:rPr>
-        <w:t xml:space="preserve">  Si estPremier = Vrai Alors</w:t>
-      </w:r>
-    </w:p>
-    <w:p>
-      <w:pPr>
-        <w:pStyle w:val="Code"/>
-        <w:rPr>
-          <w:lang w:val="fr-FR"/>
-        </w:rPr>
-      </w:pPr>
-      <w:r>
-        <w:rPr>
-          <w:lang w:val="fr-FR"/>
-        </w:rPr>
-        <w:t xml:space="preserve">    ecrire(nbr);</w:t>
-      </w:r>
-    </w:p>
-    <w:p>
-      <w:pPr>
-        <w:pStyle w:val="Code"/>
-        <w:rPr>
-          <w:lang w:val="fr-FR"/>
-        </w:rPr>
-      </w:pPr>
-      <w:r>
-        <w:rPr>
-          <w:lang w:val="fr-FR"/>
-        </w:rPr>
-        <w:t xml:space="preserve">    compt ← compt+1</w:t>
-      </w:r>
-    </w:p>
-    <w:p>
-      <w:pPr>
-        <w:pStyle w:val="Code"/>
-        <w:rPr>
-          <w:lang w:val="fr-FR"/>
-        </w:rPr>
-      </w:pPr>
-      <w:r>
-        <w:rPr>
-          <w:lang w:val="fr-FR"/>
-        </w:rPr>
         <w:t xml:space="preserve">  Fsi;</w:t>
       </w:r>
     </w:p>
@@ -1017,7 +1017,6 @@
         </w:numPr>
       </w:pPr>
       <w:r>
-        <w:lastRenderedPageBreak/>
         <w:t>Faire saisir un mot à l’utilisateur.  On ne fera pas de vérification du mot saisi ; on s’attend à ce qu’il ne comporte que des lettres.</w:t>
       </w:r>
     </w:p>
@@ -1101,6 +1100,7 @@
         <w:rPr>
           <w:b/>
         </w:rPr>
+        <w:lastRenderedPageBreak/>
         <w:t>Etape 1</w:t>
       </w:r>
       <w:r>
@@ -1222,19 +1222,13 @@
     </w:p>
     <w:p>
       <w:pPr>
-        <w:pStyle w:val="paragraph"/>
-        <w:textAlignment w:val="baseline"/>
-        <w:rPr>
-          <w:color w:val="262626"/>
-        </w:rPr>
+        <w:pStyle w:val="Titre1"/>
       </w:pPr>
       <w:r>
         <w:rPr>
           <w:rStyle w:val="normaltextrun"/>
           <w:rFonts w:ascii="Cambria" w:eastAsiaTheme="minorEastAsia" w:hAnsi="Cambria"/>
           <w:color w:val="262626"/>
-          <w:sz w:val="40"/>
-          <w:szCs w:val="40"/>
         </w:rPr>
         <w:t>Boîtes</w:t>
       </w:r>
@@ -1243,8 +1237,6 @@
           <w:rStyle w:val="eop"/>
           <w:rFonts w:ascii="Cambria" w:hAnsi="Cambria"/>
           <w:color w:val="262626"/>
-          <w:sz w:val="40"/>
-          <w:szCs w:val="40"/>
         </w:rPr>
         <w:t> </w:t>
       </w:r>
@@ -1403,7 +1395,6 @@
           <w:sz w:val="21"/>
           <w:szCs w:val="21"/>
         </w:rPr>
-        <w:lastRenderedPageBreak/>
         <w:t>Etape 4</w:t>
       </w:r>
       <w:r>
@@ -1767,6 +1758,7 @@
           <w:sz w:val="21"/>
           <w:szCs w:val="21"/>
         </w:rPr>
+        <w:lastRenderedPageBreak/>
         <w:t>Dans la seconde méthode Etiqueter créée à l’étape 5, si le paramètre fragile vaut Vrai, créer une instance d’étiquette de couleur rouge, de format S, et dont le texte vaut « FRAGILE ». Cette instance doit être accessible via le champ _</w:t>
       </w:r>
       <w:proofErr w:type="spellStart"/>
@@ -2123,11 +2115,9 @@
     </w:p>
     <w:p>
       <w:pPr>
-        <w:spacing w:before="100" w:beforeAutospacing="1" w:after="100" w:afterAutospacing="1" w:line="240" w:lineRule="auto"/>
-        <w:textAlignment w:val="baseline"/>
-        <w:rPr>
-          <w:rFonts w:ascii="Times New Roman" w:eastAsia="Times New Roman" w:hAnsi="Times New Roman" w:cs="Times New Roman"/>
-          <w:color w:val="262626"/>
+        <w:pStyle w:val="Titre1"/>
+        <w:rPr>
+          <w:rFonts w:ascii="Times New Roman" w:eastAsia="Times New Roman" w:hAnsi="Times New Roman"/>
           <w:sz w:val="24"/>
           <w:szCs w:val="24"/>
           <w:lang w:eastAsia="fr-FR"/>
@@ -2135,13 +2125,9 @@
       </w:pPr>
       <w:r>
         <w:rPr>
-          <w:rFonts w:ascii="Cambria" w:eastAsia="Times New Roman" w:hAnsi="Cambria" w:cs="Times New Roman"/>
-          <w:color w:val="262626"/>
-          <w:sz w:val="40"/>
-          <w:szCs w:val="40"/>
+          <w:rFonts w:eastAsia="Times New Roman"/>
           <w:lang w:eastAsia="fr-FR"/>
         </w:rPr>
-        <w:lastRenderedPageBreak/>
         <w:t>Véhicules </w:t>
       </w:r>
     </w:p>
@@ -2504,16 +2490,561 @@
           <w:rFonts w:ascii="Calibri" w:eastAsia="Times New Roman" w:hAnsi="Calibri" w:cs="Times New Roman"/>
           <w:lang w:eastAsia="fr-FR"/>
         </w:rPr>
+        <w:lastRenderedPageBreak/>
         <w:t>On obtient un comportement polymorphique </w:t>
       </w:r>
     </w:p>
     <w:p>
-      <w:bookmarkStart w:id="3" w:name="_GoBack"/>
+      <w:r>
+        <w:rPr>
+          <w:b/>
+        </w:rPr>
+        <w:t>Etape 5</w:t>
+      </w:r>
+      <w:r>
+        <w:t xml:space="preserve"> : rendre la classe Véhicule abstraite et ajouter une méthode abstraite </w:t>
+      </w:r>
+      <w:proofErr w:type="spellStart"/>
+      <w:r>
+        <w:t>void</w:t>
+      </w:r>
+      <w:proofErr w:type="spellEnd"/>
+      <w:r>
+        <w:t xml:space="preserve"> </w:t>
+      </w:r>
+      <w:proofErr w:type="spellStart"/>
+      <w:r>
+        <w:t>CalculerConso</w:t>
+      </w:r>
+      <w:proofErr w:type="spellEnd"/>
+    </w:p>
+    <w:p>
+      <w:r>
+        <w:t xml:space="preserve">Noter que VS souligne Voiture et Moto en rouge pour signaler que la méthode </w:t>
+      </w:r>
+      <w:proofErr w:type="spellStart"/>
+      <w:r>
+        <w:t>CalculerConso</w:t>
+      </w:r>
+      <w:proofErr w:type="spellEnd"/>
+      <w:r>
+        <w:t xml:space="preserve"> n’est pas implémentée.</w:t>
+      </w:r>
+    </w:p>
+    <w:p>
+      <w:r>
+        <w:t>Cliquer sur le nom puis sur l’info-bulle pour implémenter cette méthode dans chaque classe</w:t>
+      </w:r>
+    </w:p>
+    <w:p>
+      <w:r>
+        <w:t>Dans Main, essayer d’instancier Véhicule. VS souligne la ligne en rouge car cette classe est abstraite.</w:t>
+      </w:r>
+    </w:p>
+    <w:p>
+      <w:r>
+        <w:rPr>
+          <w:b/>
+        </w:rPr>
+        <w:t>Etape 6</w:t>
+      </w:r>
+      <w:r>
+        <w:t> : Ajouter une propriété PRK (Prix de revient kilométrique) abstraite en lecture seule sur Véhicule</w:t>
+      </w:r>
+    </w:p>
+    <w:p>
+      <w:r>
+        <w:t>Fournir une implémentation dans les classes dérivées (renvoyer simplement une valeur arbitraire)</w:t>
+      </w:r>
+    </w:p>
+    <w:p>
+      <w:pPr>
+        <w:pStyle w:val="paragraph"/>
+        <w:textAlignment w:val="baseline"/>
+        <w:rPr>
+          <w:rFonts w:ascii="Calibri" w:hAnsi="Calibri"/>
+          <w:sz w:val="22"/>
+          <w:szCs w:val="22"/>
+        </w:rPr>
+      </w:pPr>
+      <w:r>
+        <w:rPr>
+          <w:rStyle w:val="normaltextrun"/>
+          <w:rFonts w:ascii="Calibri" w:eastAsiaTheme="minorEastAsia" w:hAnsi="Calibri"/>
+          <w:b/>
+          <w:sz w:val="22"/>
+          <w:szCs w:val="22"/>
+        </w:rPr>
+        <w:t>Etape 7</w:t>
+      </w:r>
+      <w:r>
+        <w:rPr>
+          <w:rStyle w:val="normaltextrun"/>
+          <w:rFonts w:ascii="Calibri" w:eastAsiaTheme="minorEastAsia" w:hAnsi="Calibri"/>
+          <w:sz w:val="22"/>
+          <w:szCs w:val="22"/>
+        </w:rPr>
+        <w:t xml:space="preserve"> : Faire dériver Véhicule de </w:t>
+      </w:r>
+      <w:proofErr w:type="spellStart"/>
+      <w:r>
+        <w:rPr>
+          <w:rStyle w:val="spellingerror"/>
+          <w:rFonts w:ascii="Calibri" w:hAnsi="Calibri"/>
+          <w:sz w:val="22"/>
+          <w:szCs w:val="22"/>
+        </w:rPr>
+        <w:t>IComparable</w:t>
+      </w:r>
+      <w:proofErr w:type="spellEnd"/>
+      <w:r>
+        <w:rPr>
+          <w:rStyle w:val="normaltextrun"/>
+          <w:rFonts w:ascii="Calibri" w:eastAsiaTheme="minorEastAsia" w:hAnsi="Calibri"/>
+          <w:sz w:val="22"/>
+          <w:szCs w:val="22"/>
+        </w:rPr>
+        <w:t>, et implémenter cette interface de façon implicite </w:t>
+      </w:r>
+      <w:r>
+        <w:rPr>
+          <w:rStyle w:val="eop"/>
+          <w:rFonts w:ascii="Calibri" w:hAnsi="Calibri"/>
+          <w:sz w:val="22"/>
+          <w:szCs w:val="22"/>
+        </w:rPr>
+        <w:t> </w:t>
+      </w:r>
+    </w:p>
+    <w:p>
+      <w:pPr>
+        <w:pStyle w:val="paragraph"/>
+        <w:textAlignment w:val="baseline"/>
+        <w:rPr>
+          <w:rFonts w:ascii="Calibri" w:hAnsi="Calibri"/>
+          <w:sz w:val="22"/>
+          <w:szCs w:val="22"/>
+        </w:rPr>
+      </w:pPr>
+      <w:r>
+        <w:rPr>
+          <w:rStyle w:val="normaltextrun"/>
+          <w:rFonts w:ascii="Calibri" w:eastAsiaTheme="minorEastAsia" w:hAnsi="Calibri"/>
+          <w:sz w:val="22"/>
+          <w:szCs w:val="22"/>
+        </w:rPr>
+        <w:t xml:space="preserve">Dans la méthode </w:t>
+      </w:r>
+      <w:proofErr w:type="spellStart"/>
+      <w:r>
+        <w:rPr>
+          <w:rStyle w:val="spellingerror"/>
+          <w:rFonts w:ascii="Calibri" w:hAnsi="Calibri"/>
+          <w:sz w:val="22"/>
+          <w:szCs w:val="22"/>
+        </w:rPr>
+        <w:t>CompareTo</w:t>
+      </w:r>
+      <w:proofErr w:type="spellEnd"/>
+      <w:r>
+        <w:rPr>
+          <w:rStyle w:val="normaltextrun"/>
+          <w:rFonts w:ascii="Calibri" w:eastAsiaTheme="minorEastAsia" w:hAnsi="Calibri"/>
+          <w:sz w:val="22"/>
+          <w:szCs w:val="22"/>
+        </w:rPr>
+        <w:t>, faire en sorte que la comparaison des véhicules porte sur leur PRK</w:t>
+      </w:r>
+      <w:r>
+        <w:rPr>
+          <w:rStyle w:val="eop"/>
+          <w:rFonts w:ascii="Calibri" w:hAnsi="Calibri"/>
+          <w:sz w:val="22"/>
+          <w:szCs w:val="22"/>
+        </w:rPr>
+        <w:t> </w:t>
+      </w:r>
+    </w:p>
+    <w:p>
+      <w:pPr>
+        <w:pStyle w:val="paragraph"/>
+        <w:textAlignment w:val="baseline"/>
+        <w:rPr>
+          <w:rFonts w:ascii="Calibri" w:hAnsi="Calibri"/>
+          <w:sz w:val="22"/>
+          <w:szCs w:val="22"/>
+        </w:rPr>
+      </w:pPr>
+      <w:r>
+        <w:rPr>
+          <w:rStyle w:val="normaltextrun"/>
+          <w:rFonts w:ascii="Calibri" w:eastAsiaTheme="minorEastAsia" w:hAnsi="Calibri"/>
+          <w:b/>
+          <w:sz w:val="22"/>
+          <w:szCs w:val="22"/>
+        </w:rPr>
+        <w:t>Etape 8</w:t>
+      </w:r>
+      <w:r>
+        <w:rPr>
+          <w:rStyle w:val="normaltextrun"/>
+          <w:rFonts w:ascii="Calibri" w:eastAsiaTheme="minorEastAsia" w:hAnsi="Calibri"/>
+          <w:sz w:val="22"/>
+          <w:szCs w:val="22"/>
+        </w:rPr>
+        <w:t xml:space="preserve"> : Dans Main, afficher le résultat de la comparaison de la voiture et de la moto créé</w:t>
+      </w:r>
+      <w:r>
+        <w:rPr>
+          <w:rStyle w:val="normaltextrun"/>
+          <w:rFonts w:ascii="Calibri" w:eastAsiaTheme="minorEastAsia" w:hAnsi="Calibri"/>
+          <w:sz w:val="22"/>
+          <w:szCs w:val="22"/>
+        </w:rPr>
+        <w:t>e</w:t>
+      </w:r>
+      <w:r>
+        <w:rPr>
+          <w:rStyle w:val="normaltextrun"/>
+          <w:rFonts w:ascii="Calibri" w:eastAsiaTheme="minorEastAsia" w:hAnsi="Calibri"/>
+          <w:sz w:val="22"/>
+          <w:szCs w:val="22"/>
+        </w:rPr>
+        <w:t xml:space="preserve">s précédemment avec un message du type "la xxx est plus économique que la </w:t>
+      </w:r>
+      <w:proofErr w:type="spellStart"/>
+      <w:r>
+        <w:rPr>
+          <w:rStyle w:val="spellingerror"/>
+          <w:rFonts w:ascii="Calibri" w:hAnsi="Calibri"/>
+          <w:sz w:val="22"/>
+          <w:szCs w:val="22"/>
+        </w:rPr>
+        <w:t>yyy</w:t>
+      </w:r>
+      <w:proofErr w:type="spellEnd"/>
+      <w:r>
+        <w:rPr>
+          <w:rStyle w:val="normaltextrun"/>
+          <w:rFonts w:ascii="Calibri" w:eastAsiaTheme="minorEastAsia" w:hAnsi="Calibri"/>
+          <w:sz w:val="22"/>
+          <w:szCs w:val="22"/>
+        </w:rPr>
+        <w:t>" ou bien "les 2 véhicules ont le même PRK"</w:t>
+      </w:r>
+      <w:r>
+        <w:rPr>
+          <w:rStyle w:val="eop"/>
+          <w:rFonts w:ascii="Calibri" w:hAnsi="Calibri"/>
+          <w:sz w:val="22"/>
+          <w:szCs w:val="22"/>
+        </w:rPr>
+        <w:t> </w:t>
+      </w:r>
+    </w:p>
+    <w:p>
+      <w:pPr>
+        <w:pStyle w:val="paragraph"/>
+        <w:textAlignment w:val="baseline"/>
+        <w:rPr>
+          <w:rFonts w:ascii="Calibri" w:hAnsi="Calibri"/>
+          <w:sz w:val="22"/>
+          <w:szCs w:val="22"/>
+        </w:rPr>
+      </w:pPr>
+      <w:r>
+        <w:rPr>
+          <w:rStyle w:val="normaltextrun"/>
+          <w:rFonts w:ascii="Calibri" w:eastAsiaTheme="minorEastAsia" w:hAnsi="Calibri"/>
+          <w:sz w:val="22"/>
+          <w:szCs w:val="22"/>
+        </w:rPr>
+        <w:t>Modifier les valeurs de PRK pour tester les 3 cas possibles</w:t>
+      </w:r>
+      <w:r>
+        <w:rPr>
+          <w:rStyle w:val="eop"/>
+          <w:rFonts w:ascii="Calibri" w:hAnsi="Calibri"/>
+          <w:sz w:val="22"/>
+          <w:szCs w:val="22"/>
+        </w:rPr>
+        <w:t> </w:t>
+      </w:r>
+    </w:p>
+    <w:p>
+      <w:pPr>
+        <w:pStyle w:val="paragraph"/>
+        <w:textAlignment w:val="baseline"/>
+        <w:rPr>
+          <w:rFonts w:ascii="Calibri" w:hAnsi="Calibri"/>
+          <w:sz w:val="22"/>
+          <w:szCs w:val="22"/>
+        </w:rPr>
+      </w:pPr>
+      <w:r>
+        <w:rPr>
+          <w:rStyle w:val="normaltextrun"/>
+          <w:rFonts w:ascii="Calibri" w:eastAsiaTheme="minorEastAsia" w:hAnsi="Calibri"/>
+          <w:b/>
+          <w:sz w:val="22"/>
+          <w:szCs w:val="22"/>
+        </w:rPr>
+        <w:t>Etape 9</w:t>
+      </w:r>
+      <w:r>
+        <w:rPr>
+          <w:rStyle w:val="normaltextrun"/>
+          <w:rFonts w:ascii="Calibri" w:eastAsiaTheme="minorEastAsia" w:hAnsi="Calibri"/>
+          <w:sz w:val="22"/>
+          <w:szCs w:val="22"/>
+        </w:rPr>
+        <w:t xml:space="preserve"> : Sur la classe voiture, ajouter une méthode </w:t>
+      </w:r>
+      <w:proofErr w:type="spellStart"/>
+      <w:r>
+        <w:rPr>
+          <w:rStyle w:val="spellingerror"/>
+          <w:rFonts w:ascii="Calibri" w:hAnsi="Calibri"/>
+          <w:sz w:val="22"/>
+          <w:szCs w:val="22"/>
+        </w:rPr>
+        <w:t>RefaireParallélisme</w:t>
+      </w:r>
+      <w:proofErr w:type="spellEnd"/>
+      <w:r>
+        <w:rPr>
+          <w:rStyle w:val="normaltextrun"/>
+          <w:rFonts w:ascii="Calibri" w:eastAsiaTheme="minorEastAsia" w:hAnsi="Calibri"/>
+          <w:sz w:val="22"/>
+          <w:szCs w:val="22"/>
+        </w:rPr>
+        <w:t xml:space="preserve"> qui renvoie simplement une chaîne "Parallélisme refait". Cette méthode est bien spécifique aux voitures, c'est pourquoi on ne la met pas dans la classe Véhicule.</w:t>
+      </w:r>
+      <w:r>
+        <w:rPr>
+          <w:rStyle w:val="eop"/>
+          <w:rFonts w:ascii="Calibri" w:hAnsi="Calibri"/>
+          <w:sz w:val="22"/>
+          <w:szCs w:val="22"/>
+        </w:rPr>
+        <w:t> </w:t>
+      </w:r>
+    </w:p>
+    <w:p>
+      <w:pPr>
+        <w:pStyle w:val="paragraph"/>
+        <w:textAlignment w:val="baseline"/>
+        <w:rPr>
+          <w:rFonts w:ascii="Calibri" w:hAnsi="Calibri"/>
+          <w:sz w:val="22"/>
+          <w:szCs w:val="22"/>
+        </w:rPr>
+      </w:pPr>
+      <w:r>
+        <w:rPr>
+          <w:rStyle w:val="normaltextrun"/>
+          <w:rFonts w:ascii="Calibri" w:eastAsiaTheme="minorEastAsia" w:hAnsi="Calibri"/>
+          <w:sz w:val="22"/>
+          <w:szCs w:val="22"/>
+        </w:rPr>
+        <w:t>Dans Ma</w:t>
+      </w:r>
+      <w:r>
+        <w:rPr>
+          <w:rStyle w:val="normaltextrun"/>
+          <w:rFonts w:ascii="Calibri" w:eastAsiaTheme="minorEastAsia" w:hAnsi="Calibri"/>
+          <w:sz w:val="22"/>
+          <w:szCs w:val="22"/>
+        </w:rPr>
+        <w:t>in, créer un</w:t>
+      </w:r>
+      <w:r>
+        <w:rPr>
+          <w:rStyle w:val="normaltextrun"/>
+          <w:rFonts w:ascii="Calibri" w:eastAsiaTheme="minorEastAsia" w:hAnsi="Calibri"/>
+          <w:sz w:val="22"/>
+          <w:szCs w:val="22"/>
+        </w:rPr>
+        <w:t xml:space="preserve"> tableau de 4 véhicules, mélangeant des voitures et des motos, puis parcourir le tableau afin d'appeler la méthode </w:t>
+      </w:r>
+      <w:proofErr w:type="spellStart"/>
+      <w:r>
+        <w:rPr>
+          <w:rStyle w:val="spellingerror"/>
+          <w:rFonts w:ascii="Calibri" w:hAnsi="Calibri"/>
+          <w:sz w:val="22"/>
+          <w:szCs w:val="22"/>
+        </w:rPr>
+        <w:t>RefaireParallélisme</w:t>
+      </w:r>
+      <w:proofErr w:type="spellEnd"/>
+      <w:r>
+        <w:rPr>
+          <w:rStyle w:val="normaltextrun"/>
+          <w:rFonts w:ascii="Calibri" w:eastAsiaTheme="minorEastAsia" w:hAnsi="Calibri"/>
+          <w:sz w:val="22"/>
+          <w:szCs w:val="22"/>
+        </w:rPr>
+        <w:t xml:space="preserve"> sur les voitures.</w:t>
+      </w:r>
+      <w:r>
+        <w:rPr>
+          <w:rStyle w:val="eop"/>
+          <w:rFonts w:ascii="Calibri" w:hAnsi="Calibri"/>
+          <w:sz w:val="22"/>
+          <w:szCs w:val="22"/>
+        </w:rPr>
+        <w:t> </w:t>
+      </w:r>
+    </w:p>
+    <w:p>
+      <w:pPr>
+        <w:pStyle w:val="Titre1"/>
+      </w:pPr>
+      <w:bookmarkStart w:id="3" w:name="_Toc477814036"/>
+      <w:r>
+        <w:t>Chauffage</w:t>
+      </w:r>
       <w:bookmarkEnd w:id="3"/>
-    </w:p>
+      <w:r>
+        <w:t>s</w:t>
+      </w:r>
+    </w:p>
+    <w:p>
+      <w:r>
+        <w:rPr>
+          <w:b/>
+        </w:rPr>
+        <w:t>Objectifs</w:t>
+      </w:r>
+      <w:r>
+        <w:t> : mettre en pratique les notions suivantes :</w:t>
+      </w:r>
+    </w:p>
+    <w:p>
+      <w:pPr>
+        <w:pStyle w:val="Paragraphedeliste"/>
+        <w:numPr>
+          <w:ilvl w:val="0"/>
+          <w:numId w:val="8"/>
+        </w:numPr>
+      </w:pPr>
+      <w:r>
+        <w:t>Héritage, hiérarchie de classes</w:t>
+      </w:r>
+    </w:p>
+    <w:p>
+      <w:pPr>
+        <w:pStyle w:val="Paragraphedeliste"/>
+        <w:numPr>
+          <w:ilvl w:val="0"/>
+          <w:numId w:val="8"/>
+        </w:numPr>
+      </w:pPr>
+      <w:r>
+        <w:t>Classes abstraites et membres abstraits</w:t>
+      </w:r>
+    </w:p>
+    <w:p/>
+    <w:p>
+      <w:r>
+        <w:t xml:space="preserve">Créer </w:t>
+      </w:r>
+      <w:r>
+        <w:t>la hiérarchie</w:t>
+      </w:r>
+      <w:r>
+        <w:t xml:space="preserve"> de classes</w:t>
+      </w:r>
+      <w:r>
+        <w:t xml:space="preserve"> décrite </w:t>
+      </w:r>
+      <w:r>
+        <w:t xml:space="preserve">par le diagramme de classes ci-dessous, en </w:t>
+      </w:r>
+      <w:r>
+        <w:t xml:space="preserve">respectant le </w:t>
+      </w:r>
+      <w:r>
+        <w:t>principe d’encapsulation.</w:t>
+      </w:r>
+    </w:p>
+    <w:p>
+      <w:r>
+        <w:t xml:space="preserve">Fournir l’implémentation qui vous paraît pertinente pour certaines méthodes, et lever </w:t>
+      </w:r>
+      <w:r>
+        <w:t xml:space="preserve">une </w:t>
+      </w:r>
+      <w:r>
+        <w:t xml:space="preserve">exception de type </w:t>
+      </w:r>
+      <w:proofErr w:type="spellStart"/>
+      <w:r>
+        <w:t>NotImplementedException</w:t>
+      </w:r>
+      <w:proofErr w:type="spellEnd"/>
+      <w:r>
+        <w:t xml:space="preserve"> pour les autres.</w:t>
+      </w:r>
+      <w:bookmarkStart w:id="4" w:name="_GoBack"/>
+      <w:bookmarkEnd w:id="4"/>
+    </w:p>
+    <w:p/>
+    <w:p>
+      <w:r>
+        <w:rPr>
+          <w:noProof/>
+          <w:lang w:eastAsia="fr-FR"/>
+        </w:rPr>
+        <w:lastRenderedPageBreak/>
+        <w:drawing>
+          <wp:inline distT="0" distB="0" distL="0" distR="0" wp14:anchorId="1CF82BBF" wp14:editId="77B2EF16">
+            <wp:extent cx="5594188" cy="6003985"/>
+            <wp:effectExtent l="0" t="0" r="6985" b="0"/>
+            <wp:docPr id="7" name="Image 7"/>
+            <wp:cNvGraphicFramePr>
+              <a:graphicFrameLocks xmlns:a="http://schemas.openxmlformats.org/drawingml/2006/main" noChangeAspect="1"/>
+            </wp:cNvGraphicFramePr>
+            <a:graphic xmlns:a="http://schemas.openxmlformats.org/drawingml/2006/main">
+              <a:graphicData uri="http://schemas.openxmlformats.org/drawingml/2006/picture">
+                <pic:pic xmlns:pic="http://schemas.openxmlformats.org/drawingml/2006/picture">
+                  <pic:nvPicPr>
+                    <pic:cNvPr id="7" name="Chauffages.png"/>
+                    <pic:cNvPicPr/>
+                  </pic:nvPicPr>
+                  <pic:blipFill>
+                    <a:blip r:embed="rId5">
+                      <a:extLst>
+                        <a:ext uri="{28A0092B-C50C-407E-A947-70E740481C1C}">
+                          <a14:useLocalDpi xmlns:a14="http://schemas.microsoft.com/office/drawing/2010/main" val="0"/>
+                        </a:ext>
+                      </a:extLst>
+                    </a:blip>
+                    <a:stretch>
+                      <a:fillRect/>
+                    </a:stretch>
+                  </pic:blipFill>
+                  <pic:spPr>
+                    <a:xfrm>
+                      <a:off x="0" y="0"/>
+                      <a:ext cx="5604514" cy="6015067"/>
+                    </a:xfrm>
+                    <a:prstGeom prst="rect">
+                      <a:avLst/>
+                    </a:prstGeom>
+                  </pic:spPr>
+                </pic:pic>
+              </a:graphicData>
+            </a:graphic>
+          </wp:inline>
+        </w:drawing>
+      </w:r>
+    </w:p>
+    <w:p/>
     <w:sectPr>
       <w:pgSz w:w="11906" w:h="16838"/>
-      <w:pgMar w:top="1417" w:right="1417" w:bottom="1417" w:left="1417" w:header="708" w:footer="708" w:gutter="0"/>
+      <w:pgMar w:top="720" w:right="720" w:bottom="720" w:left="720" w:header="708" w:footer="708" w:gutter="0"/>
       <w:cols w:space="708"/>
       <w:docGrid w:linePitch="360"/>
     </w:sectPr>
@@ -2786,6 +3317,155 @@
     </w:lvl>
   </w:abstractNum>
   <w:abstractNum w:abstractNumId="2" w15:restartNumberingAfterBreak="0">
+    <w:nsid w:val="256B40F2"/>
+    <w:multiLevelType w:val="multilevel"/>
+    <w:tmpl w:val="908E3A00"/>
+    <w:lvl w:ilvl="0">
+      <w:start w:val="1"/>
+      <w:numFmt w:val="bullet"/>
+      <w:lvlText w:val=""/>
+      <w:lvlJc w:val="left"/>
+      <w:pPr>
+        <w:tabs>
+          <w:tab w:val="num" w:pos="720"/>
+        </w:tabs>
+        <w:ind w:left="720" w:hanging="360"/>
+      </w:pPr>
+      <w:rPr>
+        <w:rFonts w:ascii="Symbol" w:hAnsi="Symbol" w:hint="default"/>
+        <w:sz w:val="20"/>
+      </w:rPr>
+    </w:lvl>
+    <w:lvl w:ilvl="1" w:tentative="1">
+      <w:start w:val="1"/>
+      <w:numFmt w:val="bullet"/>
+      <w:lvlText w:val="o"/>
+      <w:lvlJc w:val="left"/>
+      <w:pPr>
+        <w:tabs>
+          <w:tab w:val="num" w:pos="1440"/>
+        </w:tabs>
+        <w:ind w:left="1440" w:hanging="360"/>
+      </w:pPr>
+      <w:rPr>
+        <w:rFonts w:ascii="Courier New" w:hAnsi="Courier New" w:hint="default"/>
+        <w:sz w:val="20"/>
+      </w:rPr>
+    </w:lvl>
+    <w:lvl w:ilvl="2" w:tentative="1">
+      <w:start w:val="1"/>
+      <w:numFmt w:val="bullet"/>
+      <w:lvlText w:val=""/>
+      <w:lvlJc w:val="left"/>
+      <w:pPr>
+        <w:tabs>
+          <w:tab w:val="num" w:pos="2160"/>
+        </w:tabs>
+        <w:ind w:left="2160" w:hanging="360"/>
+      </w:pPr>
+      <w:rPr>
+        <w:rFonts w:ascii="Wingdings" w:hAnsi="Wingdings" w:hint="default"/>
+        <w:sz w:val="20"/>
+      </w:rPr>
+    </w:lvl>
+    <w:lvl w:ilvl="3" w:tentative="1">
+      <w:start w:val="1"/>
+      <w:numFmt w:val="bullet"/>
+      <w:lvlText w:val=""/>
+      <w:lvlJc w:val="left"/>
+      <w:pPr>
+        <w:tabs>
+          <w:tab w:val="num" w:pos="2880"/>
+        </w:tabs>
+        <w:ind w:left="2880" w:hanging="360"/>
+      </w:pPr>
+      <w:rPr>
+        <w:rFonts w:ascii="Wingdings" w:hAnsi="Wingdings" w:hint="default"/>
+        <w:sz w:val="20"/>
+      </w:rPr>
+    </w:lvl>
+    <w:lvl w:ilvl="4" w:tentative="1">
+      <w:start w:val="1"/>
+      <w:numFmt w:val="bullet"/>
+      <w:lvlText w:val=""/>
+      <w:lvlJc w:val="left"/>
+      <w:pPr>
+        <w:tabs>
+          <w:tab w:val="num" w:pos="3600"/>
+        </w:tabs>
+        <w:ind w:left="3600" w:hanging="360"/>
+      </w:pPr>
+      <w:rPr>
+        <w:rFonts w:ascii="Wingdings" w:hAnsi="Wingdings" w:hint="default"/>
+        <w:sz w:val="20"/>
+      </w:rPr>
+    </w:lvl>
+    <w:lvl w:ilvl="5" w:tentative="1">
+      <w:start w:val="1"/>
+      <w:numFmt w:val="bullet"/>
+      <w:lvlText w:val=""/>
+      <w:lvlJc w:val="left"/>
+      <w:pPr>
+        <w:tabs>
+          <w:tab w:val="num" w:pos="4320"/>
+        </w:tabs>
+        <w:ind w:left="4320" w:hanging="360"/>
+      </w:pPr>
+      <w:rPr>
+        <w:rFonts w:ascii="Wingdings" w:hAnsi="Wingdings" w:hint="default"/>
+        <w:sz w:val="20"/>
+      </w:rPr>
+    </w:lvl>
+    <w:lvl w:ilvl="6" w:tentative="1">
+      <w:start w:val="1"/>
+      <w:numFmt w:val="bullet"/>
+      <w:lvlText w:val=""/>
+      <w:lvlJc w:val="left"/>
+      <w:pPr>
+        <w:tabs>
+          <w:tab w:val="num" w:pos="5040"/>
+        </w:tabs>
+        <w:ind w:left="5040" w:hanging="360"/>
+      </w:pPr>
+      <w:rPr>
+        <w:rFonts w:ascii="Wingdings" w:hAnsi="Wingdings" w:hint="default"/>
+        <w:sz w:val="20"/>
+      </w:rPr>
+    </w:lvl>
+    <w:lvl w:ilvl="7" w:tentative="1">
+      <w:start w:val="1"/>
+      <w:numFmt w:val="bullet"/>
+      <w:lvlText w:val=""/>
+      <w:lvlJc w:val="left"/>
+      <w:pPr>
+        <w:tabs>
+          <w:tab w:val="num" w:pos="5760"/>
+        </w:tabs>
+        <w:ind w:left="5760" w:hanging="360"/>
+      </w:pPr>
+      <w:rPr>
+        <w:rFonts w:ascii="Wingdings" w:hAnsi="Wingdings" w:hint="default"/>
+        <w:sz w:val="20"/>
+      </w:rPr>
+    </w:lvl>
+    <w:lvl w:ilvl="8" w:tentative="1">
+      <w:start w:val="1"/>
+      <w:numFmt w:val="bullet"/>
+      <w:lvlText w:val=""/>
+      <w:lvlJc w:val="left"/>
+      <w:pPr>
+        <w:tabs>
+          <w:tab w:val="num" w:pos="6480"/>
+        </w:tabs>
+        <w:ind w:left="6480" w:hanging="360"/>
+      </w:pPr>
+      <w:rPr>
+        <w:rFonts w:ascii="Wingdings" w:hAnsi="Wingdings" w:hint="default"/>
+        <w:sz w:val="20"/>
+      </w:rPr>
+    </w:lvl>
+  </w:abstractNum>
+  <w:abstractNum w:abstractNumId="3" w15:restartNumberingAfterBreak="0">
     <w:nsid w:val="261C3716"/>
     <w:multiLevelType w:val="hybridMultilevel"/>
     <w:tmpl w:val="1E1429DA"/>
@@ -2898,7 +3578,233 @@
       </w:rPr>
     </w:lvl>
   </w:abstractNum>
-  <w:abstractNum w:abstractNumId="3" w15:restartNumberingAfterBreak="0">
+  <w:abstractNum w:abstractNumId="4" w15:restartNumberingAfterBreak="0">
+    <w:nsid w:val="52041D3F"/>
+    <w:multiLevelType w:val="hybridMultilevel"/>
+    <w:tmpl w:val="6016A728"/>
+    <w:lvl w:ilvl="0" w:tplc="040C0001">
+      <w:start w:val="1"/>
+      <w:numFmt w:val="bullet"/>
+      <w:lvlText w:val=""/>
+      <w:lvlJc w:val="left"/>
+      <w:pPr>
+        <w:ind w:left="720" w:hanging="360"/>
+      </w:pPr>
+      <w:rPr>
+        <w:rFonts w:ascii="Symbol" w:hAnsi="Symbol" w:hint="default"/>
+      </w:rPr>
+    </w:lvl>
+    <w:lvl w:ilvl="1" w:tplc="040C0003">
+      <w:start w:val="1"/>
+      <w:numFmt w:val="bullet"/>
+      <w:lvlText w:val="o"/>
+      <w:lvlJc w:val="left"/>
+      <w:pPr>
+        <w:ind w:left="1440" w:hanging="360"/>
+      </w:pPr>
+      <w:rPr>
+        <w:rFonts w:ascii="Courier New" w:hAnsi="Courier New" w:cs="Courier New" w:hint="default"/>
+      </w:rPr>
+    </w:lvl>
+    <w:lvl w:ilvl="2" w:tplc="040C0005" w:tentative="1">
+      <w:start w:val="1"/>
+      <w:numFmt w:val="bullet"/>
+      <w:lvlText w:val=""/>
+      <w:lvlJc w:val="left"/>
+      <w:pPr>
+        <w:ind w:left="2160" w:hanging="360"/>
+      </w:pPr>
+      <w:rPr>
+        <w:rFonts w:ascii="Wingdings" w:hAnsi="Wingdings" w:hint="default"/>
+      </w:rPr>
+    </w:lvl>
+    <w:lvl w:ilvl="3" w:tplc="040C0001" w:tentative="1">
+      <w:start w:val="1"/>
+      <w:numFmt w:val="bullet"/>
+      <w:lvlText w:val=""/>
+      <w:lvlJc w:val="left"/>
+      <w:pPr>
+        <w:ind w:left="2880" w:hanging="360"/>
+      </w:pPr>
+      <w:rPr>
+        <w:rFonts w:ascii="Symbol" w:hAnsi="Symbol" w:hint="default"/>
+      </w:rPr>
+    </w:lvl>
+    <w:lvl w:ilvl="4" w:tplc="040C0003" w:tentative="1">
+      <w:start w:val="1"/>
+      <w:numFmt w:val="bullet"/>
+      <w:lvlText w:val="o"/>
+      <w:lvlJc w:val="left"/>
+      <w:pPr>
+        <w:ind w:left="3600" w:hanging="360"/>
+      </w:pPr>
+      <w:rPr>
+        <w:rFonts w:ascii="Courier New" w:hAnsi="Courier New" w:cs="Courier New" w:hint="default"/>
+      </w:rPr>
+    </w:lvl>
+    <w:lvl w:ilvl="5" w:tplc="040C0005" w:tentative="1">
+      <w:start w:val="1"/>
+      <w:numFmt w:val="bullet"/>
+      <w:lvlText w:val=""/>
+      <w:lvlJc w:val="left"/>
+      <w:pPr>
+        <w:ind w:left="4320" w:hanging="360"/>
+      </w:pPr>
+      <w:rPr>
+        <w:rFonts w:ascii="Wingdings" w:hAnsi="Wingdings" w:hint="default"/>
+      </w:rPr>
+    </w:lvl>
+    <w:lvl w:ilvl="6" w:tplc="040C0001" w:tentative="1">
+      <w:start w:val="1"/>
+      <w:numFmt w:val="bullet"/>
+      <w:lvlText w:val=""/>
+      <w:lvlJc w:val="left"/>
+      <w:pPr>
+        <w:ind w:left="5040" w:hanging="360"/>
+      </w:pPr>
+      <w:rPr>
+        <w:rFonts w:ascii="Symbol" w:hAnsi="Symbol" w:hint="default"/>
+      </w:rPr>
+    </w:lvl>
+    <w:lvl w:ilvl="7" w:tplc="040C0003" w:tentative="1">
+      <w:start w:val="1"/>
+      <w:numFmt w:val="bullet"/>
+      <w:lvlText w:val="o"/>
+      <w:lvlJc w:val="left"/>
+      <w:pPr>
+        <w:ind w:left="5760" w:hanging="360"/>
+      </w:pPr>
+      <w:rPr>
+        <w:rFonts w:ascii="Courier New" w:hAnsi="Courier New" w:cs="Courier New" w:hint="default"/>
+      </w:rPr>
+    </w:lvl>
+    <w:lvl w:ilvl="8" w:tplc="040C0005" w:tentative="1">
+      <w:start w:val="1"/>
+      <w:numFmt w:val="bullet"/>
+      <w:lvlText w:val=""/>
+      <w:lvlJc w:val="left"/>
+      <w:pPr>
+        <w:ind w:left="6480" w:hanging="360"/>
+      </w:pPr>
+      <w:rPr>
+        <w:rFonts w:ascii="Wingdings" w:hAnsi="Wingdings" w:hint="default"/>
+      </w:rPr>
+    </w:lvl>
+  </w:abstractNum>
+  <w:abstractNum w:abstractNumId="5" w15:restartNumberingAfterBreak="0">
+    <w:nsid w:val="55E163BA"/>
+    <w:multiLevelType w:val="hybridMultilevel"/>
+    <w:tmpl w:val="6868F9BC"/>
+    <w:lvl w:ilvl="0" w:tplc="040C0001">
+      <w:start w:val="1"/>
+      <w:numFmt w:val="bullet"/>
+      <w:lvlText w:val=""/>
+      <w:lvlJc w:val="left"/>
+      <w:pPr>
+        <w:ind w:left="720" w:hanging="360"/>
+      </w:pPr>
+      <w:rPr>
+        <w:rFonts w:ascii="Symbol" w:hAnsi="Symbol" w:hint="default"/>
+      </w:rPr>
+    </w:lvl>
+    <w:lvl w:ilvl="1" w:tplc="040C0003" w:tentative="1">
+      <w:start w:val="1"/>
+      <w:numFmt w:val="bullet"/>
+      <w:lvlText w:val="o"/>
+      <w:lvlJc w:val="left"/>
+      <w:pPr>
+        <w:ind w:left="1440" w:hanging="360"/>
+      </w:pPr>
+      <w:rPr>
+        <w:rFonts w:ascii="Courier New" w:hAnsi="Courier New" w:cs="Courier New" w:hint="default"/>
+      </w:rPr>
+    </w:lvl>
+    <w:lvl w:ilvl="2" w:tplc="040C0005" w:tentative="1">
+      <w:start w:val="1"/>
+      <w:numFmt w:val="bullet"/>
+      <w:lvlText w:val=""/>
+      <w:lvlJc w:val="left"/>
+      <w:pPr>
+        <w:ind w:left="2160" w:hanging="360"/>
+      </w:pPr>
+      <w:rPr>
+        <w:rFonts w:ascii="Wingdings" w:hAnsi="Wingdings" w:hint="default"/>
+      </w:rPr>
+    </w:lvl>
+    <w:lvl w:ilvl="3" w:tplc="040C0001" w:tentative="1">
+      <w:start w:val="1"/>
+      <w:numFmt w:val="bullet"/>
+      <w:lvlText w:val=""/>
+      <w:lvlJc w:val="left"/>
+      <w:pPr>
+        <w:ind w:left="2880" w:hanging="360"/>
+      </w:pPr>
+      <w:rPr>
+        <w:rFonts w:ascii="Symbol" w:hAnsi="Symbol" w:hint="default"/>
+      </w:rPr>
+    </w:lvl>
+    <w:lvl w:ilvl="4" w:tplc="040C0003" w:tentative="1">
+      <w:start w:val="1"/>
+      <w:numFmt w:val="bullet"/>
+      <w:lvlText w:val="o"/>
+      <w:lvlJc w:val="left"/>
+      <w:pPr>
+        <w:ind w:left="3600" w:hanging="360"/>
+      </w:pPr>
+      <w:rPr>
+        <w:rFonts w:ascii="Courier New" w:hAnsi="Courier New" w:cs="Courier New" w:hint="default"/>
+      </w:rPr>
+    </w:lvl>
+    <w:lvl w:ilvl="5" w:tplc="040C0005" w:tentative="1">
+      <w:start w:val="1"/>
+      <w:numFmt w:val="bullet"/>
+      <w:lvlText w:val=""/>
+      <w:lvlJc w:val="left"/>
+      <w:pPr>
+        <w:ind w:left="4320" w:hanging="360"/>
+      </w:pPr>
+      <w:rPr>
+        <w:rFonts w:ascii="Wingdings" w:hAnsi="Wingdings" w:hint="default"/>
+      </w:rPr>
+    </w:lvl>
+    <w:lvl w:ilvl="6" w:tplc="040C0001" w:tentative="1">
+      <w:start w:val="1"/>
+      <w:numFmt w:val="bullet"/>
+      <w:lvlText w:val=""/>
+      <w:lvlJc w:val="left"/>
+      <w:pPr>
+        <w:ind w:left="5040" w:hanging="360"/>
+      </w:pPr>
+      <w:rPr>
+        <w:rFonts w:ascii="Symbol" w:hAnsi="Symbol" w:hint="default"/>
+      </w:rPr>
+    </w:lvl>
+    <w:lvl w:ilvl="7" w:tplc="040C0003" w:tentative="1">
+      <w:start w:val="1"/>
+      <w:numFmt w:val="bullet"/>
+      <w:lvlText w:val="o"/>
+      <w:lvlJc w:val="left"/>
+      <w:pPr>
+        <w:ind w:left="5760" w:hanging="360"/>
+      </w:pPr>
+      <w:rPr>
+        <w:rFonts w:ascii="Courier New" w:hAnsi="Courier New" w:cs="Courier New" w:hint="default"/>
+      </w:rPr>
+    </w:lvl>
+    <w:lvl w:ilvl="8" w:tplc="040C0005" w:tentative="1">
+      <w:start w:val="1"/>
+      <w:numFmt w:val="bullet"/>
+      <w:lvlText w:val=""/>
+      <w:lvlJc w:val="left"/>
+      <w:pPr>
+        <w:ind w:left="6480" w:hanging="360"/>
+      </w:pPr>
+      <w:rPr>
+        <w:rFonts w:ascii="Wingdings" w:hAnsi="Wingdings" w:hint="default"/>
+      </w:rPr>
+    </w:lvl>
+  </w:abstractNum>
+  <w:abstractNum w:abstractNumId="6" w15:restartNumberingAfterBreak="0">
     <w:nsid w:val="5C9D4CE8"/>
     <w:multiLevelType w:val="hybridMultilevel"/>
     <w:tmpl w:val="6570D926"/>
@@ -3011,7 +3917,7 @@
       </w:rPr>
     </w:lvl>
   </w:abstractNum>
-  <w:abstractNum w:abstractNumId="4" w15:restartNumberingAfterBreak="0">
+  <w:abstractNum w:abstractNumId="7" w15:restartNumberingAfterBreak="0">
     <w:nsid w:val="5E510E74"/>
     <w:multiLevelType w:val="hybridMultilevel"/>
     <w:tmpl w:val="5B5C51AE"/>
@@ -3124,7 +4030,7 @@
       </w:rPr>
     </w:lvl>
   </w:abstractNum>
-  <w:abstractNum w:abstractNumId="5" w15:restartNumberingAfterBreak="0">
+  <w:abstractNum w:abstractNumId="8" w15:restartNumberingAfterBreak="0">
     <w:nsid w:val="69C33E8B"/>
     <w:multiLevelType w:val="hybridMultilevel"/>
     <w:tmpl w:val="42949172"/>
@@ -3241,19 +4147,28 @@
     <w:abstractNumId w:val="1"/>
   </w:num>
   <w:num w:numId="2">
-    <w:abstractNumId w:val="4"/>
+    <w:abstractNumId w:val="7"/>
   </w:num>
   <w:num w:numId="3">
+    <w:abstractNumId w:val="6"/>
+  </w:num>
+  <w:num w:numId="4">
     <w:abstractNumId w:val="3"/>
   </w:num>
-  <w:num w:numId="4">
-    <w:abstractNumId w:val="2"/>
-  </w:num>
   <w:num w:numId="5">
-    <w:abstractNumId w:val="5"/>
+    <w:abstractNumId w:val="8"/>
   </w:num>
   <w:num w:numId="6">
     <w:abstractNumId w:val="0"/>
+  </w:num>
+  <w:num w:numId="7">
+    <w:abstractNumId w:val="2"/>
+  </w:num>
+  <w:num w:numId="8">
+    <w:abstractNumId w:val="4"/>
+  </w:num>
+  <w:num w:numId="9">
+    <w:abstractNumId w:val="5"/>
   </w:num>
 </w:numbering>
 </file>
@@ -3685,6 +4600,29 @@
       <w:szCs w:val="40"/>
     </w:rPr>
   </w:style>
+  <w:style w:type="paragraph" w:styleId="Titre2">
+    <w:name w:val="heading 2"/>
+    <w:basedOn w:val="Normal"/>
+    <w:next w:val="Normal"/>
+    <w:link w:val="Titre2Car"/>
+    <w:uiPriority w:val="9"/>
+    <w:semiHidden/>
+    <w:unhideWhenUsed/>
+    <w:qFormat/>
+    <w:rsid w:val="00CC28D3"/>
+    <w:pPr>
+      <w:keepNext/>
+      <w:keepLines/>
+      <w:spacing w:before="40" w:after="0"/>
+      <w:outlineLvl w:val="1"/>
+    </w:pPr>
+    <w:rPr>
+      <w:rFonts w:asciiTheme="majorHAnsi" w:eastAsiaTheme="majorEastAsia" w:hAnsiTheme="majorHAnsi" w:cstheme="majorBidi"/>
+      <w:color w:val="2E74B5" w:themeColor="accent1" w:themeShade="BF"/>
+      <w:sz w:val="26"/>
+      <w:szCs w:val="26"/>
+    </w:rPr>
+  </w:style>
   <w:style w:type="character" w:default="1" w:styleId="Policepardfaut">
     <w:name w:val="Default Paragraph Font"/>
     <w:uiPriority w:val="1"/>
@@ -3807,6 +4745,20 @@
     <w:name w:val="spellingerror"/>
     <w:basedOn w:val="Policepardfaut"/>
     <w:rsid w:val="001247C2"/>
+  </w:style>
+  <w:style w:type="character" w:customStyle="1" w:styleId="Titre2Car">
+    <w:name w:val="Titre 2 Car"/>
+    <w:basedOn w:val="Policepardfaut"/>
+    <w:link w:val="Titre2"/>
+    <w:uiPriority w:val="9"/>
+    <w:semiHidden/>
+    <w:rsid w:val="00CC28D3"/>
+    <w:rPr>
+      <w:rFonts w:asciiTheme="majorHAnsi" w:eastAsiaTheme="majorEastAsia" w:hAnsiTheme="majorHAnsi" w:cstheme="majorBidi"/>
+      <w:color w:val="2E74B5" w:themeColor="accent1" w:themeShade="BF"/>
+      <w:sz w:val="26"/>
+      <w:szCs w:val="26"/>
+    </w:rPr>
   </w:style>
 </w:styles>
 </file>
